--- a/doc/测试开发文档/AnyQuant功能测试文档迭代二.docx
+++ b/doc/测试开发文档/AnyQuant功能测试文档迭代二.docx
@@ -18,6 +18,7 @@
           <w:docPartUnique/>
         </w:docPartObj>
       </w:sdtPr>
+      <w:sdtEndPr/>
       <w:sdtContent>
         <w:p>
           <w:pPr>
@@ -163,6 +164,7 @@
             <w:dataBinding w:prefixMappings="xmlns:ns0='http://purl.org/dc/elements/1.1/' xmlns:ns1='http://schemas.openxmlformats.org/package/2006/metadata/core-properties' " w:xpath="/ns1:coreProperties[1]/ns0:title[1]" w:storeItemID="{6C3C8BC8-F283-45AE-878A-BAB7291924A1}"/>
             <w:text/>
           </w:sdtPr>
+          <w:sdtEndPr/>
           <w:sdtContent>
             <w:p>
               <w:pPr>
@@ -278,13 +280,14 @@
                                   <w:tag w:val=""/>
                                   <w:id w:val="-795671520"/>
                                   <w:dataBinding w:prefixMappings="xmlns:ns0='http://schemas.microsoft.com/office/2006/coverPageProps' " w:xpath="/ns0:CoverPageProperties[1]/ns0:PublishDate[1]" w:storeItemID="{55AF091B-3C7A-41E3-B477-F2FDAA23CFDA}"/>
-                                  <w:date w:fullDate="2016-04-14T00:00:00Z">
+                                  <w:date w:fullDate="2016-04-16T00:00:00Z">
                                     <w:dateFormat w:val="yyyy-M-d"/>
                                     <w:lid w:val="zh-CN"/>
                                     <w:storeMappedDataAs w:val="dateTime"/>
                                     <w:calendar w:val="gregorian"/>
                                   </w:date>
                                 </w:sdtPr>
+                                <w:sdtEndPr/>
                                 <w:sdtContent>
                                   <w:p>
                                     <w:pPr>
@@ -337,7 +340,7 @@
                                         <w:sz w:val="32"/>
                                         <w:szCs w:val="32"/>
                                       </w:rPr>
-                                      <w:t>14</w:t>
+                                      <w:t>16</w:t>
                                     </w:r>
                                   </w:p>
                                 </w:sdtContent>
@@ -368,6 +371,7 @@
                                     <w:dataBinding w:prefixMappings="xmlns:ns0='http://schemas.openxmlformats.org/officeDocument/2006/extended-properties' " w:xpath="/ns0:Properties[1]/ns0:Company[1]" w:storeItemID="{6668398D-A668-4E3E-A5EB-62B293D839F1}"/>
                                     <w:text/>
                                   </w:sdtPr>
+                                  <w:sdtEndPr/>
                                   <w:sdtContent>
                                     <w:r>
                                       <w:rPr>
@@ -434,13 +438,14 @@
                             <w:tag w:val=""/>
                             <w:id w:val="-795671520"/>
                             <w:dataBinding w:prefixMappings="xmlns:ns0='http://schemas.microsoft.com/office/2006/coverPageProps' " w:xpath="/ns0:CoverPageProperties[1]/ns0:PublishDate[1]" w:storeItemID="{55AF091B-3C7A-41E3-B477-F2FDAA23CFDA}"/>
-                            <w:date w:fullDate="2016-04-14T00:00:00Z">
+                            <w:date w:fullDate="2016-04-16T00:00:00Z">
                               <w:dateFormat w:val="yyyy-M-d"/>
                               <w:lid w:val="zh-CN"/>
                               <w:storeMappedDataAs w:val="dateTime"/>
                               <w:calendar w:val="gregorian"/>
                             </w:date>
                           </w:sdtPr>
+                          <w:sdtEndPr/>
                           <w:sdtContent>
                             <w:p>
                               <w:pPr>
@@ -493,7 +498,7 @@
                                   <w:sz w:val="32"/>
                                   <w:szCs w:val="32"/>
                                 </w:rPr>
-                                <w:t>14</w:t>
+                                <w:t>16</w:t>
                               </w:r>
                             </w:p>
                           </w:sdtContent>
@@ -524,6 +529,7 @@
                               <w:dataBinding w:prefixMappings="xmlns:ns0='http://schemas.openxmlformats.org/officeDocument/2006/extended-properties' " w:xpath="/ns0:Properties[1]/ns0:Company[1]" w:storeItemID="{6668398D-A668-4E3E-A5EB-62B293D839F1}"/>
                               <w:text/>
                             </w:sdtPr>
+                            <w:sdtEndPr/>
                             <w:sdtContent>
                               <w:r>
                                 <w:rPr>
@@ -2887,6 +2893,18 @@
               </w:rPr>
               <w:t>更新</w:t>
             </w:r>
+            <w:r>
+              <w:rPr>
+                <w:rFonts w:hint="eastAsia"/>
+              </w:rPr>
+              <w:t>,</w:t>
+            </w:r>
+            <w:r>
+              <w:rPr>
+                <w:rFonts w:hint="eastAsia"/>
+              </w:rPr>
+              <w:t>断网重连</w:t>
+            </w:r>
           </w:p>
         </w:tc>
         <w:tc>
@@ -5854,9 +5872,6 @@
             <w:pPr>
               <w:pStyle w:val="a5"/>
               <w:ind w:firstLineChars="0" w:firstLine="0"/>
-              <w:rPr>
-                <w:rFonts w:hint="eastAsia"/>
-              </w:rPr>
             </w:pPr>
             <w:r>
               <w:rPr>
@@ -5874,9 +5889,6 @@
             <w:pPr>
               <w:pStyle w:val="a5"/>
               <w:ind w:firstLineChars="0" w:firstLine="0"/>
-              <w:rPr>
-                <w:rFonts w:hint="eastAsia"/>
-              </w:rPr>
             </w:pPr>
             <w:r>
               <w:rPr>
@@ -5906,9 +5918,6 @@
             <w:pPr>
               <w:pStyle w:val="a5"/>
               <w:ind w:firstLineChars="0" w:firstLine="0"/>
-              <w:rPr>
-                <w:rFonts w:hint="eastAsia"/>
-              </w:rPr>
             </w:pPr>
             <w:r>
               <w:rPr>
@@ -5927,9 +5936,6 @@
             <w:pPr>
               <w:pStyle w:val="a5"/>
               <w:ind w:firstLineChars="0" w:firstLine="0"/>
-              <w:rPr>
-                <w:rFonts w:hint="eastAsia"/>
-              </w:rPr>
             </w:pPr>
             <w:r>
               <w:rPr>
@@ -5947,9 +5953,6 @@
             <w:pPr>
               <w:pStyle w:val="a5"/>
               <w:ind w:firstLineChars="0" w:firstLine="0"/>
-              <w:rPr>
-                <w:rFonts w:hint="eastAsia"/>
-              </w:rPr>
             </w:pPr>
             <w:r>
               <w:rPr>
@@ -5969,9 +5972,6 @@
             <w:pPr>
               <w:pStyle w:val="a5"/>
               <w:ind w:firstLineChars="0" w:firstLine="0"/>
-              <w:rPr>
-                <w:rFonts w:hint="eastAsia"/>
-              </w:rPr>
             </w:pPr>
             <w:r>
               <w:rPr>
@@ -5989,9 +5989,6 @@
             <w:pPr>
               <w:pStyle w:val="a5"/>
               <w:ind w:firstLineChars="0" w:firstLine="0"/>
-              <w:rPr>
-                <w:rFonts w:hint="eastAsia"/>
-              </w:rPr>
             </w:pPr>
             <w:r>
               <w:rPr>
@@ -6009,9 +6006,6 @@
             <w:pPr>
               <w:pStyle w:val="a5"/>
               <w:ind w:firstLineChars="0" w:firstLine="0"/>
-              <w:rPr>
-                <w:rFonts w:hint="eastAsia"/>
-              </w:rPr>
             </w:pPr>
             <w:r>
               <w:rPr>
@@ -6030,9 +6024,6 @@
             <w:pPr>
               <w:pStyle w:val="a5"/>
               <w:ind w:firstLineChars="0" w:firstLine="0"/>
-              <w:rPr>
-                <w:rFonts w:hint="eastAsia"/>
-              </w:rPr>
             </w:pPr>
             <w:r>
               <w:rPr>
@@ -6050,9 +6041,6 @@
             <w:pPr>
               <w:pStyle w:val="a5"/>
               <w:ind w:firstLineChars="0" w:firstLine="0"/>
-              <w:rPr>
-                <w:rFonts w:hint="eastAsia"/>
-              </w:rPr>
             </w:pPr>
             <w:r>
               <w:rPr>
@@ -6072,9 +6060,6 @@
             <w:pPr>
               <w:pStyle w:val="a5"/>
               <w:ind w:firstLineChars="0" w:firstLine="0"/>
-              <w:rPr>
-                <w:rFonts w:hint="eastAsia"/>
-              </w:rPr>
             </w:pPr>
             <w:r>
               <w:rPr>
@@ -6092,9 +6077,6 @@
             <w:pPr>
               <w:pStyle w:val="a5"/>
               <w:ind w:firstLineChars="0" w:firstLine="0"/>
-              <w:rPr>
-                <w:rFonts w:hint="eastAsia"/>
-              </w:rPr>
             </w:pPr>
             <w:r>
               <w:rPr>
@@ -6112,9 +6094,6 @@
             <w:pPr>
               <w:pStyle w:val="a5"/>
               <w:ind w:firstLineChars="0" w:firstLine="0"/>
-              <w:rPr>
-                <w:rFonts w:hint="eastAsia"/>
-              </w:rPr>
             </w:pPr>
             <w:r>
               <w:rPr>
@@ -6133,9 +6112,6 @@
             <w:pPr>
               <w:pStyle w:val="a5"/>
               <w:ind w:firstLineChars="0" w:firstLine="0"/>
-              <w:rPr>
-                <w:rFonts w:hint="eastAsia"/>
-              </w:rPr>
             </w:pPr>
             <w:r>
               <w:rPr>
@@ -6153,9 +6129,6 @@
             <w:pPr>
               <w:pStyle w:val="a5"/>
               <w:ind w:firstLineChars="0" w:firstLine="0"/>
-              <w:rPr>
-                <w:rFonts w:hint="eastAsia"/>
-              </w:rPr>
             </w:pPr>
             <w:r>
               <w:rPr>
@@ -6175,9 +6148,6 @@
             <w:pPr>
               <w:pStyle w:val="a5"/>
               <w:ind w:firstLineChars="0" w:firstLine="0"/>
-              <w:rPr>
-                <w:rFonts w:hint="eastAsia"/>
-              </w:rPr>
             </w:pPr>
             <w:r>
               <w:rPr>
@@ -6195,9 +6165,6 @@
             <w:pPr>
               <w:pStyle w:val="a5"/>
               <w:ind w:firstLineChars="0" w:firstLine="0"/>
-              <w:rPr>
-                <w:rFonts w:hint="eastAsia"/>
-              </w:rPr>
             </w:pPr>
             <w:r>
               <w:rPr>
@@ -6215,9 +6182,6 @@
             <w:pPr>
               <w:pStyle w:val="a5"/>
               <w:ind w:firstLineChars="0" w:firstLine="0"/>
-              <w:rPr>
-                <w:rFonts w:hint="eastAsia"/>
-              </w:rPr>
             </w:pPr>
             <w:r>
               <w:rPr>
@@ -6236,9 +6200,6 @@
             <w:pPr>
               <w:pStyle w:val="a5"/>
               <w:ind w:firstLineChars="0" w:firstLine="0"/>
-              <w:rPr>
-                <w:rFonts w:hint="eastAsia"/>
-              </w:rPr>
             </w:pPr>
             <w:r>
               <w:rPr>
@@ -6256,9 +6217,6 @@
             <w:pPr>
               <w:pStyle w:val="a5"/>
               <w:ind w:firstLineChars="0" w:firstLine="0"/>
-              <w:rPr>
-                <w:rFonts w:hint="eastAsia"/>
-              </w:rPr>
             </w:pPr>
             <w:r>
               <w:rPr>
@@ -6278,9 +6236,6 @@
             <w:pPr>
               <w:pStyle w:val="a5"/>
               <w:ind w:firstLineChars="0" w:firstLine="0"/>
-              <w:rPr>
-                <w:rFonts w:hint="eastAsia"/>
-              </w:rPr>
             </w:pPr>
             <w:r>
               <w:rPr>
@@ -6304,9 +6259,6 @@
             <w:pPr>
               <w:pStyle w:val="a5"/>
               <w:ind w:firstLineChars="0" w:firstLine="0"/>
-              <w:rPr>
-                <w:rFonts w:hint="eastAsia"/>
-              </w:rPr>
             </w:pPr>
             <w:r>
               <w:rPr>
@@ -6330,9 +6282,6 @@
             <w:pPr>
               <w:pStyle w:val="a5"/>
               <w:ind w:firstLineChars="0" w:firstLine="0"/>
-              <w:rPr>
-                <w:rFonts w:hint="eastAsia"/>
-              </w:rPr>
             </w:pPr>
             <w:r>
               <w:rPr>
@@ -6351,9 +6300,6 @@
             <w:pPr>
               <w:pStyle w:val="a5"/>
               <w:ind w:firstLineChars="0" w:firstLine="0"/>
-              <w:rPr>
-                <w:rFonts w:hint="eastAsia"/>
-              </w:rPr>
             </w:pPr>
             <w:r>
               <w:rPr>
@@ -6371,9 +6317,6 @@
             <w:pPr>
               <w:pStyle w:val="a5"/>
               <w:ind w:firstLineChars="0" w:firstLine="0"/>
-              <w:rPr>
-                <w:rFonts w:hint="eastAsia"/>
-              </w:rPr>
             </w:pPr>
             <w:r>
               <w:rPr>
@@ -6399,9 +6342,6 @@
             <w:pPr>
               <w:pStyle w:val="a5"/>
               <w:ind w:firstLineChars="0" w:firstLine="0"/>
-              <w:rPr>
-                <w:rFonts w:hint="eastAsia"/>
-              </w:rPr>
             </w:pPr>
             <w:r>
               <w:rPr>
@@ -6425,9 +6365,6 @@
             <w:pPr>
               <w:pStyle w:val="a5"/>
               <w:ind w:firstLineChars="0" w:firstLine="0"/>
-              <w:rPr>
-                <w:rFonts w:hint="eastAsia"/>
-              </w:rPr>
             </w:pPr>
             <w:r>
               <w:rPr>
@@ -6451,9 +6388,6 @@
             <w:pPr>
               <w:pStyle w:val="a5"/>
               <w:ind w:firstLineChars="0" w:firstLine="0"/>
-              <w:rPr>
-                <w:rFonts w:hint="eastAsia"/>
-              </w:rPr>
             </w:pPr>
             <w:r>
               <w:rPr>
@@ -6472,9 +6406,6 @@
             <w:pPr>
               <w:pStyle w:val="a5"/>
               <w:ind w:firstLineChars="0" w:firstLine="0"/>
-              <w:rPr>
-                <w:rFonts w:hint="eastAsia"/>
-              </w:rPr>
             </w:pPr>
             <w:r>
               <w:rPr>
@@ -6492,9 +6423,6 @@
             <w:pPr>
               <w:pStyle w:val="a5"/>
               <w:ind w:firstLineChars="0" w:firstLine="0"/>
-              <w:rPr>
-                <w:rFonts w:hint="eastAsia"/>
-              </w:rPr>
             </w:pPr>
             <w:r>
               <w:rPr>
@@ -6520,9 +6448,6 @@
             <w:pPr>
               <w:pStyle w:val="a5"/>
               <w:ind w:firstLineChars="0" w:firstLine="0"/>
-              <w:rPr>
-                <w:rFonts w:hint="eastAsia"/>
-              </w:rPr>
             </w:pPr>
             <w:r>
               <w:rPr>
@@ -6546,9 +6471,6 @@
             <w:pPr>
               <w:pStyle w:val="a5"/>
               <w:ind w:firstLineChars="0" w:firstLine="0"/>
-              <w:rPr>
-                <w:rFonts w:hint="eastAsia"/>
-              </w:rPr>
             </w:pPr>
             <w:r>
               <w:rPr>
@@ -6572,9 +6494,6 @@
             <w:pPr>
               <w:pStyle w:val="a5"/>
               <w:ind w:firstLineChars="0" w:firstLine="0"/>
-              <w:rPr>
-                <w:rFonts w:hint="eastAsia"/>
-              </w:rPr>
             </w:pPr>
             <w:r>
               <w:rPr>
@@ -6593,9 +6512,6 @@
             <w:pPr>
               <w:pStyle w:val="a5"/>
               <w:ind w:firstLineChars="0" w:firstLine="0"/>
-              <w:rPr>
-                <w:rFonts w:hint="eastAsia"/>
-              </w:rPr>
             </w:pPr>
             <w:r>
               <w:rPr>
@@ -6613,9 +6529,6 @@
             <w:pPr>
               <w:pStyle w:val="a5"/>
               <w:ind w:firstLineChars="0" w:firstLine="0"/>
-              <w:rPr>
-                <w:rFonts w:hint="eastAsia"/>
-              </w:rPr>
             </w:pPr>
             <w:r>
               <w:rPr>
@@ -6641,9 +6554,6 @@
             <w:pPr>
               <w:pStyle w:val="a5"/>
               <w:ind w:firstLineChars="0" w:firstLine="0"/>
-              <w:rPr>
-                <w:rFonts w:hint="eastAsia"/>
-              </w:rPr>
             </w:pPr>
             <w:r>
               <w:rPr>
@@ -6667,9 +6577,6 @@
             <w:pPr>
               <w:pStyle w:val="a5"/>
               <w:ind w:firstLineChars="0" w:firstLine="0"/>
-              <w:rPr>
-                <w:rFonts w:hint="eastAsia"/>
-              </w:rPr>
             </w:pPr>
             <w:r>
               <w:rPr>
@@ -6693,9 +6600,6 @@
             <w:pPr>
               <w:pStyle w:val="a5"/>
               <w:ind w:firstLineChars="0" w:firstLine="0"/>
-              <w:rPr>
-                <w:rFonts w:hint="eastAsia"/>
-              </w:rPr>
             </w:pPr>
             <w:r>
               <w:rPr>
@@ -6714,9 +6618,6 @@
             <w:pPr>
               <w:pStyle w:val="a5"/>
               <w:ind w:firstLineChars="0" w:firstLine="0"/>
-              <w:rPr>
-                <w:rFonts w:hint="eastAsia"/>
-              </w:rPr>
             </w:pPr>
             <w:r>
               <w:rPr>
@@ -6734,9 +6635,6 @@
             <w:pPr>
               <w:pStyle w:val="a5"/>
               <w:ind w:firstLineChars="0" w:firstLine="0"/>
-              <w:rPr>
-                <w:rFonts w:hint="eastAsia"/>
-              </w:rPr>
             </w:pPr>
             <w:r>
               <w:rPr>
@@ -7270,6 +7168,115 @@
                 <w:rFonts w:hint="eastAsia"/>
               </w:rPr>
               <w:t>兼容性测试</w:t>
+            </w:r>
+          </w:p>
+        </w:tc>
+      </w:tr>
+      <w:tr>
+        <w:tc>
+          <w:tcPr>
+            <w:tcW w:w="1702" w:type="dxa"/>
+          </w:tcPr>
+          <w:p>
+            <w:pPr>
+              <w:pStyle w:val="a5"/>
+              <w:ind w:firstLineChars="0" w:firstLine="0"/>
+              <w:rPr>
+                <w:rFonts w:hint="eastAsia"/>
+              </w:rPr>
+            </w:pPr>
+            <w:r>
+              <w:rPr>
+                <w:rFonts w:hint="eastAsia"/>
+              </w:rPr>
+              <w:t>Testcase</w:t>
+            </w:r>
+            <w:r>
+              <w:rPr>
+                <w:rFonts w:hint="eastAsia"/>
+              </w:rPr>
+              <w:t>30</w:t>
+            </w:r>
+          </w:p>
+        </w:tc>
+        <w:tc>
+          <w:tcPr>
+            <w:tcW w:w="2409" w:type="dxa"/>
+          </w:tcPr>
+          <w:p>
+            <w:pPr>
+              <w:pStyle w:val="a5"/>
+              <w:ind w:firstLineChars="0" w:firstLine="0"/>
+              <w:rPr>
+                <w:rFonts w:hint="eastAsia"/>
+              </w:rPr>
+            </w:pPr>
+            <w:r>
+              <w:rPr>
+                <w:rFonts w:hint="eastAsia"/>
+              </w:rPr>
+              <w:t>断网提示与重连</w:t>
+            </w:r>
+          </w:p>
+        </w:tc>
+        <w:tc>
+          <w:tcPr>
+            <w:tcW w:w="1418" w:type="dxa"/>
+          </w:tcPr>
+          <w:p>
+            <w:pPr>
+              <w:pStyle w:val="a5"/>
+              <w:ind w:firstLineChars="0" w:firstLine="0"/>
+              <w:rPr>
+                <w:rFonts w:hint="eastAsia"/>
+              </w:rPr>
+            </w:pPr>
+            <w:r>
+              <w:rPr>
+                <w:rFonts w:hint="eastAsia"/>
+              </w:rPr>
+              <w:t>已执行</w:t>
+            </w:r>
+          </w:p>
+        </w:tc>
+        <w:tc>
+          <w:tcPr>
+            <w:tcW w:w="1417" w:type="dxa"/>
+          </w:tcPr>
+          <w:p>
+            <w:pPr>
+              <w:pStyle w:val="a5"/>
+              <w:ind w:firstLineChars="0" w:firstLine="0"/>
+              <w:rPr>
+                <w:rFonts w:hint="eastAsia"/>
+              </w:rPr>
+            </w:pPr>
+            <w:r>
+              <w:rPr>
+                <w:rFonts w:hint="eastAsia"/>
+              </w:rPr>
+              <w:t>测试通过</w:t>
+            </w:r>
+          </w:p>
+        </w:tc>
+        <w:tc>
+          <w:tcPr>
+            <w:tcW w:w="1673" w:type="dxa"/>
+            <w:gridSpan w:val="2"/>
+          </w:tcPr>
+          <w:p>
+            <w:pPr>
+              <w:pStyle w:val="a5"/>
+              <w:ind w:firstLineChars="0" w:firstLine="0"/>
+              <w:rPr>
+                <w:rFonts w:hint="eastAsia"/>
+              </w:rPr>
+            </w:pPr>
+            <w:r>
+              <w:rPr>
+                <w:rFonts w:hint="eastAsia"/>
+              </w:rPr>
+              <w:t>健壮性测试</w:t>
             </w:r>
           </w:p>
         </w:tc>
@@ -7804,7 +7811,7 @@
               <w:rPr>
                 <w:rFonts w:hint="eastAsia"/>
               </w:rPr>
-              <w:t>4</w:t>
+              <w:t>5</w:t>
             </w:r>
           </w:p>
         </w:tc>
@@ -7822,7 +7829,7 @@
               <w:rPr>
                 <w:rFonts w:hint="eastAsia"/>
               </w:rPr>
-              <w:t>4</w:t>
+              <w:t>5</w:t>
             </w:r>
           </w:p>
         </w:tc>
@@ -8107,7 +8114,9 @@
         </w:rPr>
         <w:t>缺陷分析</w:t>
       </w:r>
+      <w:bookmarkStart w:id="39" w:name="_GoBack"/>
       <w:bookmarkEnd w:id="38"/>
+      <w:bookmarkEnd w:id="39"/>
     </w:p>
     <w:tbl>
       <w:tblPr>
@@ -8640,9 +8649,6 @@
             <w:pPr>
               <w:pStyle w:val="a5"/>
               <w:ind w:firstLineChars="0" w:firstLine="0"/>
-              <w:rPr>
-                <w:rFonts w:hint="eastAsia"/>
-              </w:rPr>
             </w:pPr>
             <w:r>
               <w:rPr>
@@ -8661,9 +8667,6 @@
             <w:pPr>
               <w:pStyle w:val="a5"/>
               <w:ind w:firstLineChars="0" w:firstLine="0"/>
-              <w:rPr>
-                <w:rFonts w:hint="eastAsia"/>
-              </w:rPr>
             </w:pPr>
             <w:r>
               <w:rPr>
@@ -8682,9 +8685,6 @@
             <w:pPr>
               <w:pStyle w:val="a5"/>
               <w:ind w:firstLineChars="0" w:firstLine="0"/>
-              <w:rPr>
-                <w:rFonts w:hint="eastAsia"/>
-              </w:rPr>
             </w:pPr>
             <w:r>
               <w:rPr>
@@ -8703,9 +8703,6 @@
             <w:pPr>
               <w:pStyle w:val="a5"/>
               <w:ind w:firstLineChars="0" w:firstLine="0"/>
-              <w:rPr>
-                <w:rFonts w:hint="eastAsia"/>
-              </w:rPr>
             </w:pPr>
             <w:r>
               <w:rPr>
@@ -8724,9 +8721,6 @@
             <w:pPr>
               <w:pStyle w:val="a5"/>
               <w:ind w:firstLineChars="0" w:firstLine="0"/>
-              <w:rPr>
-                <w:rFonts w:hint="eastAsia"/>
-              </w:rPr>
             </w:pPr>
             <w:r>
               <w:rPr>
@@ -8745,9 +8739,6 @@
             <w:pPr>
               <w:pStyle w:val="a5"/>
               <w:ind w:firstLineChars="0" w:firstLine="0"/>
-              <w:rPr>
-                <w:rFonts w:hint="eastAsia"/>
-              </w:rPr>
             </w:pPr>
             <w:r>
               <w:rPr>
@@ -8768,9 +8759,6 @@
             <w:pPr>
               <w:pStyle w:val="a5"/>
               <w:ind w:firstLineChars="0" w:firstLine="0"/>
-              <w:rPr>
-                <w:rFonts w:hint="eastAsia"/>
-              </w:rPr>
             </w:pPr>
             <w:r>
               <w:rPr>
@@ -8789,9 +8777,6 @@
             <w:pPr>
               <w:pStyle w:val="a5"/>
               <w:ind w:firstLineChars="0" w:firstLine="0"/>
-              <w:rPr>
-                <w:rFonts w:hint="eastAsia"/>
-              </w:rPr>
             </w:pPr>
             <w:r>
               <w:rPr>
@@ -8810,9 +8795,6 @@
             <w:pPr>
               <w:pStyle w:val="a5"/>
               <w:ind w:firstLineChars="0" w:firstLine="0"/>
-              <w:rPr>
-                <w:rFonts w:hint="eastAsia"/>
-              </w:rPr>
             </w:pPr>
             <w:r>
               <w:rPr>
@@ -8831,9 +8813,6 @@
             <w:pPr>
               <w:pStyle w:val="a5"/>
               <w:ind w:firstLineChars="0" w:firstLine="0"/>
-              <w:rPr>
-                <w:rFonts w:hint="eastAsia"/>
-              </w:rPr>
             </w:pPr>
             <w:r>
               <w:rPr>
@@ -8852,9 +8831,6 @@
             <w:pPr>
               <w:pStyle w:val="a5"/>
               <w:ind w:firstLineChars="0" w:firstLine="0"/>
-              <w:rPr>
-                <w:rFonts w:hint="eastAsia"/>
-              </w:rPr>
             </w:pPr>
             <w:r>
               <w:rPr>
@@ -8873,9 +8849,6 @@
             <w:pPr>
               <w:pStyle w:val="a5"/>
               <w:ind w:firstLineChars="0" w:firstLine="0"/>
-              <w:rPr>
-                <w:rFonts w:hint="eastAsia"/>
-              </w:rPr>
             </w:pPr>
             <w:r>
               <w:rPr>
@@ -8896,9 +8869,6 @@
             <w:pPr>
               <w:pStyle w:val="a5"/>
               <w:ind w:firstLineChars="0" w:firstLine="0"/>
-              <w:rPr>
-                <w:rFonts w:hint="eastAsia"/>
-              </w:rPr>
             </w:pPr>
             <w:r>
               <w:rPr>
@@ -8917,9 +8887,6 @@
             <w:pPr>
               <w:pStyle w:val="a5"/>
               <w:ind w:firstLineChars="0" w:firstLine="0"/>
-              <w:rPr>
-                <w:rFonts w:hint="eastAsia"/>
-              </w:rPr>
             </w:pPr>
             <w:r>
               <w:rPr>
@@ -8938,9 +8905,6 @@
             <w:pPr>
               <w:pStyle w:val="a5"/>
               <w:ind w:firstLineChars="0" w:firstLine="0"/>
-              <w:rPr>
-                <w:rFonts w:hint="eastAsia"/>
-              </w:rPr>
             </w:pPr>
             <w:r>
               <w:rPr>
@@ -8959,9 +8923,6 @@
             <w:pPr>
               <w:pStyle w:val="a5"/>
               <w:ind w:firstLineChars="0" w:firstLine="0"/>
-              <w:rPr>
-                <w:rFonts w:hint="eastAsia"/>
-              </w:rPr>
             </w:pPr>
             <w:r>
               <w:rPr>
@@ -8980,9 +8941,6 @@
             <w:pPr>
               <w:pStyle w:val="a5"/>
               <w:ind w:firstLineChars="0" w:firstLine="0"/>
-              <w:rPr>
-                <w:rFonts w:hint="eastAsia"/>
-              </w:rPr>
             </w:pPr>
             <w:r>
               <w:rPr>
@@ -9001,9 +8959,6 @@
             <w:pPr>
               <w:pStyle w:val="a5"/>
               <w:ind w:firstLineChars="0" w:firstLine="0"/>
-              <w:rPr>
-                <w:rFonts w:hint="eastAsia"/>
-              </w:rPr>
             </w:pPr>
             <w:r>
               <w:rPr>
@@ -9024,9 +8979,6 @@
             <w:pPr>
               <w:pStyle w:val="a5"/>
               <w:ind w:firstLineChars="0" w:firstLine="0"/>
-              <w:rPr>
-                <w:rFonts w:hint="eastAsia"/>
-              </w:rPr>
             </w:pPr>
             <w:r>
               <w:rPr>
@@ -9051,9 +9003,6 @@
             <w:pPr>
               <w:pStyle w:val="a5"/>
               <w:ind w:firstLineChars="0" w:firstLine="0"/>
-              <w:rPr>
-                <w:rFonts w:hint="eastAsia"/>
-              </w:rPr>
             </w:pPr>
             <w:r>
               <w:rPr>
@@ -9072,9 +9021,6 @@
             <w:pPr>
               <w:pStyle w:val="a5"/>
               <w:ind w:firstLineChars="0" w:firstLine="0"/>
-              <w:rPr>
-                <w:rFonts w:hint="eastAsia"/>
-              </w:rPr>
             </w:pPr>
             <w:r>
               <w:rPr>
@@ -9093,9 +9039,6 @@
             <w:pPr>
               <w:pStyle w:val="a5"/>
               <w:ind w:firstLineChars="0" w:firstLine="0"/>
-              <w:rPr>
-                <w:rFonts w:hint="eastAsia"/>
-              </w:rPr>
             </w:pPr>
             <w:r>
               <w:rPr>
@@ -9114,9 +9057,6 @@
             <w:pPr>
               <w:pStyle w:val="a5"/>
               <w:ind w:firstLineChars="0" w:firstLine="0"/>
-              <w:rPr>
-                <w:rFonts w:hint="eastAsia"/>
-              </w:rPr>
             </w:pPr>
             <w:r>
               <w:rPr>
@@ -9135,9 +9075,6 @@
             <w:pPr>
               <w:pStyle w:val="a5"/>
               <w:ind w:firstLineChars="0" w:firstLine="0"/>
-              <w:rPr>
-                <w:rFonts w:hint="eastAsia"/>
-              </w:rPr>
             </w:pPr>
             <w:r>
               <w:rPr>
@@ -9145,8 +9082,6 @@
               </w:rPr>
               <w:t>0</w:t>
             </w:r>
-            <w:bookmarkStart w:id="39" w:name="_GoBack"/>
-            <w:bookmarkEnd w:id="39"/>
           </w:p>
         </w:tc>
       </w:tr>
@@ -9160,9 +9095,6 @@
             <w:pPr>
               <w:pStyle w:val="a5"/>
               <w:ind w:firstLineChars="0" w:firstLine="0"/>
-              <w:rPr>
-                <w:rFonts w:hint="eastAsia"/>
-              </w:rPr>
             </w:pPr>
             <w:r>
               <w:rPr>
@@ -9181,9 +9113,6 @@
             <w:pPr>
               <w:pStyle w:val="a5"/>
               <w:ind w:firstLineChars="0" w:firstLine="0"/>
-              <w:rPr>
-                <w:rFonts w:hint="eastAsia"/>
-              </w:rPr>
             </w:pPr>
             <w:r>
               <w:rPr>
@@ -9202,9 +9131,6 @@
             <w:pPr>
               <w:pStyle w:val="a5"/>
               <w:ind w:firstLineChars="0" w:firstLine="0"/>
-              <w:rPr>
-                <w:rFonts w:hint="eastAsia"/>
-              </w:rPr>
             </w:pPr>
             <w:r>
               <w:rPr>
@@ -9223,9 +9149,6 @@
             <w:pPr>
               <w:pStyle w:val="a5"/>
               <w:ind w:firstLineChars="0" w:firstLine="0"/>
-              <w:rPr>
-                <w:rFonts w:hint="eastAsia"/>
-              </w:rPr>
             </w:pPr>
             <w:r>
               <w:rPr>
@@ -9244,9 +9167,6 @@
             <w:pPr>
               <w:pStyle w:val="a5"/>
               <w:ind w:firstLineChars="0" w:firstLine="0"/>
-              <w:rPr>
-                <w:rFonts w:hint="eastAsia"/>
-              </w:rPr>
             </w:pPr>
             <w:r>
               <w:rPr>
@@ -9265,9 +9185,6 @@
             <w:pPr>
               <w:pStyle w:val="a5"/>
               <w:ind w:firstLineChars="0" w:firstLine="0"/>
-              <w:rPr>
-                <w:rFonts w:hint="eastAsia"/>
-              </w:rPr>
             </w:pPr>
             <w:r>
               <w:rPr>
@@ -9474,9 +9391,6 @@
       <w:pPr>
         <w:pStyle w:val="a5"/>
         <w:ind w:left="420" w:firstLineChars="0" w:firstLine="0"/>
-        <w:rPr>
-          <w:rFonts w:hint="eastAsia"/>
-        </w:rPr>
       </w:pPr>
       <w:r>
         <w:rPr>
@@ -12573,7 +12487,7 @@
   <a:extraClrSchemeLst/>
   <a:extLst>
     <a:ext uri="{05A4C25C-085E-4340-85A3-A5531E510DB2}">
-      <thm15:themeFamily xmlns:thm15="http://schemas.microsoft.com/office/thememl/2012/main" xmlns="" name="Office Theme" id="{62F939B6-93AF-4DB8-9C6B-D6C7DFDC589F}" vid="{4A3C46E8-61CC-4603-A589-7422A47A8E4A}"/>
+      <thm15:themeFamily xmlns="" xmlns:thm15="http://schemas.microsoft.com/office/thememl/2012/main" name="Office Theme" id="{62F939B6-93AF-4DB8-9C6B-D6C7DFDC589F}" vid="{4A3C46E8-61CC-4603-A589-7422A47A8E4A}"/>
     </a:ext>
   </a:extLst>
 </a:theme>
@@ -12581,7 +12495,7 @@
 
 <file path=customXml/item1.xml><?xml version="1.0" encoding="utf-8"?>
 <CoverPageProperties xmlns="http://schemas.microsoft.com/office/2006/coverPageProps">
-  <PublishDate>2016-04-14T00:00:00</PublishDate>
+  <PublishDate>2016-04-16T00:00:00</PublishDate>
   <Abstract/>
   <CompanyAddress>chicer</CompanyAddress>
   <CompanyPhone/>
@@ -12603,7 +12517,7 @@
 </file>
 
 <file path=customXml/itemProps2.xml><?xml version="1.0" encoding="utf-8"?>
-<ds:datastoreItem xmlns:ds="http://schemas.openxmlformats.org/officeDocument/2006/customXml" ds:itemID="{E959610E-4035-C941-B454-E08A902556F0}">
+<ds:datastoreItem xmlns:ds="http://schemas.openxmlformats.org/officeDocument/2006/customXml" ds:itemID="{C4EE0B1E-1FDD-D848-8380-63E5C47B59D6}">
   <ds:schemaRefs>
     <ds:schemaRef ds:uri="http://schemas.openxmlformats.org/officeDocument/2006/bibliography"/>
   </ds:schemaRefs>
